--- a/MDBI - Plantilla. docx.docx
+++ b/MDBI - Plantilla. docx.docx
@@ -1300,6 +1300,9 @@
         <w:t>describir cuales fueron las causas del aumento repentino de las acciones de dicha compañía</w:t>
       </w:r>
       <w:r>
+        <w:t xml:space="preserve"> en un determinado periodo de tiempo</w:t>
+      </w:r>
+      <w:r>
         <w:t>,</w:t>
       </w:r>
       <w:r>
@@ -1373,10 +1376,33 @@
         <w:t>,</w:t>
       </w:r>
       <w:r>
-        <w:t xml:space="preserve"> utilizando un sistema de procesado de lenguaje totalmente automatizado </w:t>
-      </w:r>
-      <w:r>
-        <w:t>que aporte una ventaja competitiva frente a otros inversores</w:t>
+        <w:t xml:space="preserve"> </w:t>
+      </w:r>
+      <w:r>
+        <w:rPr>
+          <w:b/>
+          <w:bCs/>
+        </w:rPr>
+        <w:t xml:space="preserve">utilizando </w:t>
+      </w:r>
+      <w:r>
+        <w:rPr>
+          <w:b/>
+          <w:bCs/>
+        </w:rPr>
+        <w:t>técnicas de Deep Learning</w:t>
+      </w:r>
+      <w:r>
+        <w:t xml:space="preserve"> cuyos resultados </w:t>
+      </w:r>
+      <w:r>
+        <w:t xml:space="preserve"> </w:t>
+      </w:r>
+      <w:r>
+        <w:t>aporten</w:t>
+      </w:r>
+      <w:r>
+        <w:t xml:space="preserve"> una ventaja competitiva frente a otros inversores</w:t>
       </w:r>
       <w:r>
         <w:t>.</w:t>
@@ -1528,14 +1554,27 @@
       <w:r>
         <w:t xml:space="preserve">Ilustración </w:t>
       </w:r>
-      <w:fldSimple w:instr=" SEQ Ilustración \* ARABIC ">
-        <w:r>
-          <w:rPr>
-            <w:noProof/>
-          </w:rPr>
-          <w:t>1</w:t>
-        </w:r>
-      </w:fldSimple>
+      <w:r>
+        <w:fldChar w:fldCharType="begin"/>
+      </w:r>
+      <w:r>
+        <w:instrText xml:space="preserve"> SEQ Ilustración \* ARABIC </w:instrText>
+      </w:r>
+      <w:r>
+        <w:fldChar w:fldCharType="separate"/>
+      </w:r>
+      <w:r>
+        <w:rPr>
+          <w:noProof/>
+        </w:rPr>
+        <w:t>1</w:t>
+      </w:r>
+      <w:r>
+        <w:rPr>
+          <w:noProof/>
+        </w:rPr>
+        <w:fldChar w:fldCharType="end"/>
+      </w:r>
       <w:r>
         <w:t>. Evolución de precios GME</w:t>
       </w:r>
@@ -1599,6 +1638,79 @@
         <w:t>.</w:t>
       </w:r>
     </w:p>
+    <w:p>
+      <w:r>
+        <w:t>La solución que proponemos es innvoadora , ya que no se registra precedente alguno donde se haya tratado de abordar esta coyuntura utilizando Técnicas de Machi</w:t>
+      </w:r>
+      <w:r>
+        <w:t>n</w:t>
+      </w:r>
+      <w:r>
+        <w:t xml:space="preserve">e Learning. </w:t>
+      </w:r>
+      <w:r>
+        <w:t>Para la realización del trabajo hem</w:t>
+      </w:r>
+      <w:r>
+        <w:t>o</w:t>
+      </w:r>
+      <w:r>
+        <w:t>s dividido el desarrollo en 2 partes</w:t>
+      </w:r>
+      <w:r>
+        <w:t xml:space="preserve"> principales</w:t>
+      </w:r>
+      <w:r>
+        <w:t xml:space="preserve">: Análisis Descrptivo </w:t>
+      </w:r>
+      <w:r>
+        <w:t>-</w:t>
+      </w:r>
+      <w:r>
+        <w:t xml:space="preserve"> Exploratorio y Análisis </w:t>
+      </w:r>
+      <w:r>
+        <w:t>Predictivo</w:t>
+      </w:r>
+      <w:r>
+        <w:t>. En ambos casos se hará uso de técnicas de análisis supervisado como Análisis de Sentimiento y Árboles de Decisiones utilizando como lenguaje de programación Python y apoyándonos en una plataforma de visualización como es el caso de Qliksense.</w:t>
+      </w:r>
+    </w:p>
+    <w:p>
+      <w:r>
+        <w:t>Como primera medida se ha hecho uso del repositorio GitHub para mantener un orden en todas las versiones de los documentos con los que estamos trabajando. El documento principal de desarrollo es un Jupyter notebook en lenguaje Python. Los</w:t>
+      </w:r>
+      <w:r>
+        <w:t xml:space="preserve"> </w:t>
+      </w:r>
+      <w:r>
+        <w:t>archivos de documentación son las plantillas en word y nuestro docum</w:t>
+      </w:r>
+      <w:r>
+        <w:t>e</w:t>
+      </w:r>
+      <w:r>
+        <w:t xml:space="preserve">nto de apoyo </w:t>
+      </w:r>
+      <w:r>
+        <w:t>es un qvf de Qliksense.</w:t>
+      </w:r>
+    </w:p>
+    <w:p>
+      <w:r>
+        <w:t xml:space="preserve">El desarrollo de la jupyter notebook </w:t>
+      </w:r>
+      <w:r>
+        <w:t xml:space="preserve">consta de un análisis descriptivo de las principales variables de ambos datasets, un análisis de sentimientos de las publicaciones  en el </w:t>
+      </w:r>
+      <w:r>
+        <w:t>sub-foro de la plataforma Reddit conocido como WallStreetBets</w:t>
+      </w:r>
+      <w:r>
+        <w:t xml:space="preserve"> y un análisis predictivo entre la relación de sentimientos con los precios de las acciones.</w:t>
+      </w:r>
+    </w:p>
+    <w:p/>
     <w:p>
       <w:pPr>
         <w:numPr>
@@ -1623,7 +1735,7 @@
           <w:color w:val="7F7F7F"/>
           <w:szCs w:val="24"/>
         </w:rPr>
-        <w:t>Como se ha solucionado este problema anteriormente?</w:t>
+        <w:t>Resumen brevísimo de los resultados obtenidos.</w:t>
       </w:r>
     </w:p>
     <w:p>
@@ -1639,124 +1751,17 @@
           <w:right w:val="nil"/>
           <w:between w:val="nil"/>
         </w:pBdr>
-        <w:spacing w:after="0"/>
-        <w:rPr>
-          <w:color w:val="7F7F7F"/>
-          <w:szCs w:val="24"/>
-        </w:rPr>
-      </w:pPr>
-      <w:r>
-        <w:rPr>
-          <w:color w:val="7F7F7F"/>
-          <w:szCs w:val="24"/>
-        </w:rPr>
-        <w:t>Cual es la solución planteada por el alumno?</w:t>
-      </w:r>
-    </w:p>
-    <w:p>
-      <w:pPr>
-        <w:numPr>
-          <w:ilvl w:val="0"/>
-          <w:numId w:val="1"/>
-        </w:numPr>
-        <w:pBdr>
-          <w:top w:val="nil"/>
-          <w:left w:val="nil"/>
-          <w:bottom w:val="nil"/>
-          <w:right w:val="nil"/>
-          <w:between w:val="nil"/>
-        </w:pBdr>
-        <w:spacing w:after="0"/>
-        <w:rPr>
-          <w:color w:val="7F7F7F"/>
-          <w:szCs w:val="24"/>
-        </w:rPr>
-      </w:pPr>
-      <w:r>
-        <w:rPr>
-          <w:color w:val="7F7F7F"/>
-          <w:szCs w:val="24"/>
-        </w:rPr>
-        <w:t>Por que esta solución es adecuada e innovadora?</w:t>
-      </w:r>
-    </w:p>
-    <w:p>
-      <w:pPr>
-        <w:numPr>
-          <w:ilvl w:val="0"/>
-          <w:numId w:val="1"/>
-        </w:numPr>
-        <w:pBdr>
-          <w:top w:val="nil"/>
-          <w:left w:val="nil"/>
-          <w:bottom w:val="nil"/>
-          <w:right w:val="nil"/>
-          <w:between w:val="nil"/>
-        </w:pBdr>
-        <w:spacing w:after="0"/>
-        <w:rPr>
-          <w:color w:val="7F7F7F"/>
-          <w:szCs w:val="24"/>
-        </w:rPr>
-      </w:pPr>
-      <w:r>
-        <w:rPr>
-          <w:color w:val="7F7F7F"/>
-          <w:szCs w:val="24"/>
-        </w:rPr>
-        <w:t>Cual ha sido el procedimiento seguido para lograr la solución planteada.</w:t>
-      </w:r>
-    </w:p>
-    <w:p>
-      <w:pPr>
-        <w:numPr>
-          <w:ilvl w:val="0"/>
-          <w:numId w:val="1"/>
-        </w:numPr>
-        <w:pBdr>
-          <w:top w:val="nil"/>
-          <w:left w:val="nil"/>
-          <w:bottom w:val="nil"/>
-          <w:right w:val="nil"/>
-          <w:between w:val="nil"/>
-        </w:pBdr>
-        <w:spacing w:after="0"/>
-        <w:rPr>
-          <w:color w:val="7F7F7F"/>
-          <w:szCs w:val="24"/>
-        </w:rPr>
-      </w:pPr>
-      <w:r>
-        <w:rPr>
-          <w:color w:val="7F7F7F"/>
-          <w:szCs w:val="24"/>
-        </w:rPr>
-        <w:t>Resumen brevísimo de los resultados obtenidos.</w:t>
-      </w:r>
-    </w:p>
-    <w:p>
-      <w:pPr>
-        <w:numPr>
-          <w:ilvl w:val="0"/>
-          <w:numId w:val="1"/>
-        </w:numPr>
-        <w:pBdr>
-          <w:top w:val="nil"/>
-          <w:left w:val="nil"/>
-          <w:bottom w:val="nil"/>
-          <w:right w:val="nil"/>
-          <w:between w:val="nil"/>
-        </w:pBdr>
-        <w:rPr>
-          <w:color w:val="7F7F7F"/>
-          <w:szCs w:val="24"/>
-        </w:rPr>
-      </w:pPr>
-      <w:r>
-        <w:rPr>
-          <w:color w:val="7F7F7F"/>
-          <w:szCs w:val="24"/>
-        </w:rPr>
+        <w:rPr>
+          <w:color w:val="7F7F7F"/>
+          <w:szCs w:val="24"/>
+        </w:rPr>
+      </w:pPr>
+      <w:r>
+        <w:rPr>
+          <w:color w:val="7F7F7F"/>
+          <w:szCs w:val="24"/>
+        </w:rPr>
+        <w:lastRenderedPageBreak/>
         <w:t>Resumen de la estructura de este documento.</w:t>
       </w:r>
     </w:p>
@@ -1817,37 +1822,22 @@
           <w:color w:val="7F7F7F"/>
           <w:szCs w:val="24"/>
         </w:rPr>
-        <w:t>En este apartado el estudiante deberá reportar al menos 30 artículos, proyectos, o bibliografía disponible en buscadores científicos que describan cómo se ha afrontado el problema que él está</w:t>
-      </w:r>
-      <w:r>
-        <w:rPr>
-          <w:color w:val="7F7F7F"/>
-          <w:szCs w:val="24"/>
-        </w:rPr>
-        <w:t xml:space="preserve"> tratando de solucionar, justificando con esta literatura la relevancia de la solución que ha planteada.</w:t>
-      </w:r>
-    </w:p>
-    <w:p>
-      <w:pPr>
-        <w:rPr>
-          <w:color w:val="7F7F7F"/>
-          <w:szCs w:val="24"/>
-        </w:rPr>
-      </w:pPr>
-      <w:r>
-        <w:rPr>
-          <w:color w:val="7F7F7F"/>
-          <w:szCs w:val="24"/>
-        </w:rPr>
-        <w:lastRenderedPageBreak/>
-        <w:t>Un proyecto de master implica que el estudiante se acerque al planteamiento de un problema poco explorado en la literatura y que ofrezca una solución i</w:t>
-      </w:r>
-      <w:r>
-        <w:rPr>
-          <w:color w:val="7F7F7F"/>
-          <w:szCs w:val="24"/>
-        </w:rPr>
-        <w:t>nnovadora al mismo.</w:t>
+        <w:t>En este apartado el estudiante deberá reportar al menos 30 artículos, proyectos, o bibliografía disponible en buscadores científicos que describan cómo se ha afrontado el problema que él está tratando de solucionar, justificando con esta literatura la relevancia de la solución que ha planteada.</w:t>
+      </w:r>
+    </w:p>
+    <w:p>
+      <w:pPr>
+        <w:rPr>
+          <w:color w:val="7F7F7F"/>
+          <w:szCs w:val="24"/>
+        </w:rPr>
+      </w:pPr>
+      <w:r>
+        <w:rPr>
+          <w:color w:val="7F7F7F"/>
+          <w:szCs w:val="24"/>
+        </w:rPr>
+        <w:t>Un proyecto de master implica que el estudiante se acerque al planteamiento de un problema poco explorado en la literatura y que ofrezca una solución innovadora al mismo.</w:t>
       </w:r>
     </w:p>
     <w:p>
@@ -1962,14 +1952,7 @@
           <w:color w:val="7F7F7F"/>
           <w:szCs w:val="24"/>
         </w:rPr>
-        <w:t>El objetivo general debe dar solución a problema realmente retador en el área de</w:t>
-      </w:r>
-      <w:r>
-        <w:rPr>
-          <w:color w:val="7F7F7F"/>
-          <w:szCs w:val="24"/>
-        </w:rPr>
-        <w:t>l BI o DS, y debe haber quedado bien justificado en el estado del arte.</w:t>
+        <w:t>El objetivo general debe dar solución a problema realmente retador en el área del BI o DS, y debe haber quedado bien justificado en el estado del arte.</w:t>
       </w:r>
     </w:p>
     <w:p>
@@ -2208,14 +2191,7 @@
           <w:color w:val="7F7F7F"/>
           <w:szCs w:val="24"/>
         </w:rPr>
-        <w:t>La metodología que debe utilizar el estudiante de maste</w:t>
-      </w:r>
-      <w:r>
-        <w:rPr>
-          <w:color w:val="7F7F7F"/>
-          <w:szCs w:val="24"/>
-        </w:rPr>
-        <w:t>r debe estar validada por la comunidad científica y el estudiante debe justificarlo.</w:t>
+        <w:t>La metodología que debe utilizar el estudiante de master debe estar validada por la comunidad científica y el estudiante debe justificarlo.</w:t>
       </w:r>
     </w:p>
     <w:p>
@@ -2528,13 +2504,7 @@
         <w:rPr>
           <w:i/>
         </w:rPr>
-        <w:t>Escribe</w:t>
-      </w:r>
-      <w:r>
-        <w:rPr>
-          <w:i/>
-        </w:rPr>
-        <w:t xml:space="preserve"> aquí…</w:t>
+        <w:t>Escribe aquí…</w:t>
       </w:r>
     </w:p>
     <w:p/>
@@ -2626,13 +2596,7 @@
         <w:rPr>
           <w:b/>
         </w:rPr>
-        <w:t>CON</w:t>
-      </w:r>
-      <w:r>
-        <w:rPr>
-          <w:b/>
-        </w:rPr>
-        <w:t>CLUSIONES Y TRABAJOS FUTUROS</w:t>
+        <w:t>CONCLUSIONES Y TRABAJOS FUTUROS</w:t>
       </w:r>
       <w:bookmarkEnd w:id="14"/>
     </w:p>
@@ -2710,14 +2674,7 @@
           <w:color w:val="7F7F7F"/>
           <w:szCs w:val="24"/>
         </w:rPr>
-        <w:t>Lista de referencias bibliogr</w:t>
-      </w:r>
-      <w:r>
-        <w:rPr>
-          <w:color w:val="7F7F7F"/>
-          <w:szCs w:val="24"/>
-        </w:rPr>
-        <w:t>áficas utilizadas, siguiendo las normas APA.</w:t>
+        <w:t>Lista de referencias bibliográficas utilizadas, siguiendo las normas APA.</w:t>
       </w:r>
     </w:p>
     <w:p/>
@@ -3910,6 +3867,7 @@
   <w:style w:type="character" w:default="1" w:styleId="Fuentedeprrafopredeter">
     <w:name w:val="Default Paragraph Font"/>
     <w:uiPriority w:val="1"/>
+    <w:semiHidden/>
     <w:unhideWhenUsed/>
   </w:style>
   <w:style w:type="table" w:default="1" w:styleId="Tablanormal">
